--- a/Мой диплом/ZABAVIN.Razrabotka_QA_sistemy_s_semanticheskim_poiskom.docx
+++ b/Мой диплом/ZABAVIN.Razrabotka_QA_sistemy_s_semanticheskim_poiskom.docx
@@ -168,14 +168,8 @@
         </w:rPr>
         <w:t xml:space="preserve"> системы с семантическим поиском</w:t>
       </w:r>
-      <w:r>
-        <w:rPr>
-          <w:rFonts w:ascii="Times New Roman" w:hAnsi="Times New Roman" w:cs="Times New Roman"/>
-          <w:sz w:val="26"/>
-          <w:szCs w:val="26"/>
-        </w:rPr>
-        <w:t>"</w:t>
-      </w:r>
+      <w:bookmarkStart w:id="0" w:name="_GoBack"/>
+      <w:bookmarkEnd w:id="0"/>
     </w:p>
     <w:p>
       <w:pPr>
@@ -706,8 +700,8 @@
           <w:szCs w:val="26"/>
         </w:rPr>
       </w:pPr>
-      <w:bookmarkStart w:id="0" w:name="__RefHeading___Toc146762_1456305171"/>
-      <w:bookmarkEnd w:id="0"/>
+      <w:bookmarkStart w:id="1" w:name="__RefHeading___Toc146762_1456305171"/>
+      <w:bookmarkEnd w:id="1"/>
       <w:r>
         <w:rPr>
           <w:rFonts w:ascii="Times New Roman" w:hAnsi="Times New Roman" w:cs="Times New Roman"/>
@@ -788,10 +782,10 @@
           <w:szCs w:val="26"/>
         </w:rPr>
       </w:pPr>
-      <w:bookmarkStart w:id="1" w:name="__RefHeading___Toc146764_1456305171"/>
-      <w:bookmarkStart w:id="2" w:name="__RefHeading___Toc146678_1456305171"/>
-      <w:bookmarkEnd w:id="1"/>
+      <w:bookmarkStart w:id="2" w:name="__RefHeading___Toc146764_1456305171"/>
+      <w:bookmarkStart w:id="3" w:name="__RefHeading___Toc146678_1456305171"/>
       <w:bookmarkEnd w:id="2"/>
+      <w:bookmarkEnd w:id="3"/>
       <w:r>
         <w:rPr>
           <w:rFonts w:ascii="Times New Roman" w:hAnsi="Times New Roman" w:cs="Times New Roman"/>
@@ -891,8 +885,8 @@
           <w:szCs w:val="26"/>
         </w:rPr>
       </w:pPr>
-      <w:bookmarkStart w:id="3" w:name="__RefHeading___Toc146406_1456305171"/>
-      <w:bookmarkEnd w:id="3"/>
+      <w:bookmarkStart w:id="4" w:name="__RefHeading___Toc146406_1456305171"/>
+      <w:bookmarkEnd w:id="4"/>
       <w:r>
         <w:rPr>
           <w:rFonts w:ascii="Times New Roman" w:hAnsi="Times New Roman" w:cs="Times New Roman"/>
@@ -941,8 +935,8 @@
         </w:rPr>
         <w:t xml:space="preserve">. Однако, как модели представить слово какого-то языка в этом численном виде чтобы оперировать им? </w:t>
       </w:r>
-      <w:bookmarkStart w:id="4" w:name="__RefHeading___Toc146538_1456305171"/>
-      <w:bookmarkEnd w:id="4"/>
+      <w:bookmarkStart w:id="5" w:name="__RefHeading___Toc146538_1456305171"/>
+      <w:bookmarkEnd w:id="5"/>
       <w:r>
         <w:rPr>
           <w:rFonts w:ascii="Times New Roman" w:hAnsi="Times New Roman" w:cs="Times New Roman"/>
@@ -972,8 +966,8 @@
         </w:rPr>
         <w:t xml:space="preserve">, которые получены из слов или других языковых сущностей. </w:t>
       </w:r>
-      <w:bookmarkStart w:id="5" w:name="__RefHeading___Toc146536_1456305171"/>
-      <w:bookmarkEnd w:id="5"/>
+      <w:bookmarkStart w:id="6" w:name="__RefHeading___Toc146536_1456305171"/>
+      <w:bookmarkEnd w:id="6"/>
       <w:r>
         <w:rPr>
           <w:rFonts w:ascii="Times New Roman" w:hAnsi="Times New Roman" w:cs="Times New Roman"/>
@@ -1429,8 +1423,8 @@
                 <w:lang w:eastAsia="ru-RU"/>
               </w:rPr>
             </w:pPr>
-            <w:bookmarkStart w:id="6" w:name="__RefHeading___Toc146358_1456305171"/>
-            <w:bookmarkEnd w:id="6"/>
+            <w:bookmarkStart w:id="7" w:name="__RefHeading___Toc146358_1456305171"/>
+            <w:bookmarkEnd w:id="7"/>
             <w:r>
               <w:rPr>
                 <w:rFonts w:eastAsia="Times New Roman" w:cs="Times New Roman"/>
@@ -1531,8 +1525,8 @@
           <w:szCs w:val="26"/>
         </w:rPr>
       </w:pPr>
-      <w:bookmarkStart w:id="7" w:name="__RefHeading___Toc146530_1456305171"/>
-      <w:bookmarkEnd w:id="7"/>
+      <w:bookmarkStart w:id="8" w:name="__RefHeading___Toc146530_1456305171"/>
+      <w:bookmarkEnd w:id="8"/>
       <w:r>
         <w:rPr>
           <w:rFonts w:ascii="Times New Roman" w:hAnsi="Times New Roman" w:cs="Times New Roman"/>
@@ -1542,8 +1536,8 @@
         </w:rPr>
         <w:t xml:space="preserve">где TF — это частота слова в тексте. IDF — существенно более интересная вещь: это логарифм обратной частоты распространенности слова в корпусе (коллекции текстов). Показатель обратной частоты будет выше, если определённое слово с большой частотой используется в конкретном тексте, но редко - в других документах. </w:t>
       </w:r>
-      <w:bookmarkStart w:id="8" w:name="__RefHeading___Toc146526_1456305171"/>
-      <w:bookmarkEnd w:id="8"/>
+      <w:bookmarkStart w:id="9" w:name="__RefHeading___Toc146526_1456305171"/>
+      <w:bookmarkEnd w:id="9"/>
       <w:r>
         <w:rPr>
           <w:rFonts w:ascii="Times New Roman" w:hAnsi="Times New Roman" w:cs="Times New Roman"/>
@@ -1585,8 +1579,8 @@
           <w:szCs w:val="26"/>
         </w:rPr>
       </w:pPr>
-      <w:bookmarkStart w:id="9" w:name="__RefHeading___Toc146352_1456305171"/>
-      <w:bookmarkEnd w:id="9"/>
+      <w:bookmarkStart w:id="10" w:name="__RefHeading___Toc146352_1456305171"/>
+      <w:bookmarkEnd w:id="10"/>
       <w:r>
         <w:rPr>
           <w:rFonts w:ascii="Times New Roman" w:hAnsi="Times New Roman" w:cs="Times New Roman"/>
@@ -1781,8 +1775,8 @@
                 <w:lang w:eastAsia="ru-RU"/>
               </w:rPr>
             </w:pPr>
-            <w:bookmarkStart w:id="10" w:name="__RefHeading___Toc146354_1456305171"/>
-            <w:bookmarkEnd w:id="10"/>
+            <w:bookmarkStart w:id="11" w:name="__RefHeading___Toc146354_1456305171"/>
+            <w:bookmarkEnd w:id="11"/>
             <w:r>
               <w:rPr>
                 <w:rFonts w:eastAsia="Times New Roman" w:cs="Times New Roman"/>
@@ -1902,8 +1896,8 @@
           <w:lang w:eastAsia="ru-RU"/>
         </w:rPr>
       </w:pPr>
-      <w:bookmarkStart w:id="11" w:name="__RefHeading___Toc146524_1456305171"/>
-      <w:bookmarkEnd w:id="11"/>
+      <w:bookmarkStart w:id="12" w:name="__RefHeading___Toc146524_1456305171"/>
+      <w:bookmarkEnd w:id="12"/>
       <w:r>
         <w:rPr>
           <w:rFonts w:eastAsia="Times New Roman" w:cs="Times New Roman"/>
@@ -2144,8 +2138,8 @@
           <w:szCs w:val="26"/>
         </w:rPr>
       </w:pPr>
-      <w:bookmarkStart w:id="12" w:name="__RefHeading___Toc146612_1456305171"/>
-      <w:bookmarkEnd w:id="12"/>
+      <w:bookmarkStart w:id="13" w:name="__RefHeading___Toc146612_1456305171"/>
+      <w:bookmarkEnd w:id="13"/>
       <w:r>
         <w:rPr>
           <w:rFonts w:ascii="Times New Roman" w:hAnsi="Times New Roman" w:cs="Times New Roman"/>
@@ -2542,8 +2536,8 @@
                 <w:lang w:eastAsia="ru-RU"/>
               </w:rPr>
             </w:pPr>
-            <w:bookmarkStart w:id="13" w:name="__RefHeading___Toc146346_1456305171"/>
-            <w:bookmarkEnd w:id="13"/>
+            <w:bookmarkStart w:id="14" w:name="__RefHeading___Toc146346_1456305171"/>
+            <w:bookmarkEnd w:id="14"/>
             <w:r>
               <w:rPr>
                 <w:rFonts w:eastAsia="Times New Roman" w:cs="Times New Roman"/>
@@ -2834,8 +2828,8 @@
           <w:szCs w:val="26"/>
         </w:rPr>
       </w:pPr>
-      <w:bookmarkStart w:id="14" w:name="__RefHeading___Toc146514_1456305171"/>
-      <w:bookmarkEnd w:id="14"/>
+      <w:bookmarkStart w:id="15" w:name="__RefHeading___Toc146514_1456305171"/>
+      <w:bookmarkEnd w:id="15"/>
     </w:p>
     <w:p>
       <w:pPr>
@@ -2918,8 +2912,8 @@
         </w:rPr>
         <w:t>.</w:t>
       </w:r>
-      <w:bookmarkStart w:id="15" w:name="__RefHeading___Toc146398_1456305171"/>
-      <w:bookmarkEnd w:id="15"/>
+      <w:bookmarkStart w:id="16" w:name="__RefHeading___Toc146398_1456305171"/>
+      <w:bookmarkEnd w:id="16"/>
       <w:r>
         <w:rPr>
           <w:rFonts w:ascii="Times New Roman" w:hAnsi="Times New Roman" w:cs="Times New Roman"/>
@@ -3145,8 +3139,8 @@
         <w:lastRenderedPageBreak/>
         <w:t>Алгоритм синтаксического анализа запроса, выявление основной части запроса.</w:t>
       </w:r>
-      <w:bookmarkStart w:id="16" w:name="__RefHeading___Toc146368_1456305171_Копи"/>
-      <w:bookmarkEnd w:id="16"/>
+      <w:bookmarkStart w:id="17" w:name="__RefHeading___Toc146368_1456305171_Копи"/>
+      <w:bookmarkEnd w:id="17"/>
       <w:r>
         <w:rPr>
           <w:rFonts w:ascii="Times New Roman" w:hAnsi="Times New Roman" w:cs="Times New Roman"/>
@@ -3167,8 +3161,8 @@
           <w:szCs w:val="26"/>
         </w:rPr>
       </w:pPr>
-      <w:bookmarkStart w:id="17" w:name="_Toc169503759_Копия_1"/>
-      <w:bookmarkEnd w:id="17"/>
+      <w:bookmarkStart w:id="18" w:name="_Toc169503759_Копия_1"/>
+      <w:bookmarkEnd w:id="18"/>
       <w:r>
         <w:rPr>
           <w:noProof/>
@@ -3260,8 +3254,8 @@
           <w:lang w:eastAsia="ru-RU"/>
         </w:rPr>
       </w:pPr>
-      <w:bookmarkStart w:id="18" w:name="__RefHeading___Toc146746_1456305171_Копи"/>
-      <w:bookmarkEnd w:id="18"/>
+      <w:bookmarkStart w:id="19" w:name="__RefHeading___Toc146746_1456305171_Копи"/>
+      <w:bookmarkEnd w:id="19"/>
       <w:r>
         <w:rPr>
           <w:rFonts w:eastAsia="Times New Roman" w:cs="Times New Roman"/>
@@ -3844,8 +3838,6 @@
         </w:rPr>
         <w:t>именованных</w:t>
       </w:r>
-      <w:bookmarkStart w:id="19" w:name="_GoBack"/>
-      <w:bookmarkEnd w:id="19"/>
       <w:r>
         <w:rPr>
           <w:rFonts w:eastAsia="Times New Roman" w:cs="Times New Roman"/>
@@ -14034,7 +14026,7 @@
 </file>
 
 <file path=customXml/itemProps1.xml><?xml version="1.0" encoding="utf-8"?>
-<ds:datastoreItem xmlns:ds="http://schemas.openxmlformats.org/officeDocument/2006/customXml" ds:itemID="{5C47CDAE-7A87-4C5B-AD83-72F4F17101BB}">
+<ds:datastoreItem xmlns:ds="http://schemas.openxmlformats.org/officeDocument/2006/customXml" ds:itemID="{5959374A-F1A6-4BBE-A8C6-B97315322642}">
   <ds:schemaRefs>
     <ds:schemaRef ds:uri="http://schemas.openxmlformats.org/officeDocument/2006/bibliography"/>
   </ds:schemaRefs>
